--- a/output/ekonomicka-fakulta-tu-liberec-bakalarsky-ma1-makroekonomie-i.docx
+++ b/output/ekonomicka-fakulta-tu-liberec-bakalarsky-ma1-makroekonomie-i.docx
@@ -24,10 +24,12 @@
       </w:pPr>
     </w:p>
     <w:sectPr>
-      <w:headerReference w:type="default" r:id="rId8"/>
-      <w:footerReference w:type="default" r:id="rId9"/>
+      <w:headerReference w:type="even" r:id="rId8"/>
+      <w:headerReference w:type="default" r:id="rId9"/>
+      <w:footerReference w:type="even" r:id="rId10"/>
+      <w:footerReference w:type="default" r:id="rId11"/>
       <w:pgSz w:w="12240" w:h="15840"/>
-      <w:pgMar w:top="720" w:right="720" w:bottom="720" w:left="720" w:header="720" w:footer="720" w:gutter="0"/>
+      <w:pgMar w:top="720" w:right="720" w:bottom="720" w:left="720" w:header="720" w:footer="720" w:gutter="567"/>
       <w:cols w:space="720"/>
       <w:docGrid w:linePitch="360"/>
     </w:sectPr>
@@ -73,34 +75,163 @@
     <w:pPr>
       <w:pStyle w:val="Footer"/>
       <w:rPr>
-        <w:rFonts w:ascii="Segoe WP" w:hAnsi="Segoe WP" w:cs="Segoe WP"/>
+        <w:rFonts w:cs="Segoe WP"/>
         <w:lang w:val="cs-CZ"/>
       </w:rPr>
     </w:pPr>
     <w:r>
       <w:rPr>
-        <w:rFonts w:ascii="Segoe WP" w:hAnsi="Segoe WP" w:cs="Segoe WP"/>
+        <w:rFonts w:ascii="Inter ExtraLight" w:hAnsi="Inter ExtraLight" w:cs="Segoe WP"/>
+        <w:lang w:val="cs-CZ"/>
+      </w:rPr>
+      <w:t>Stránka</w:t>
+    </w:r>
+    <w:r>
+      <w:rPr>
+        <w:rFonts w:cs="Segoe WP"/>
+        <w:lang w:val="cs-CZ"/>
+      </w:rPr>
+      <w:t xml:space="preserve"> </w:t>
+    </w:r>
+    <w:r>
+      <w:rPr>
+        <w:rFonts w:cs="Segoe WP"/>
+        <w:b/>
+        <w:lang w:val="cs-CZ"/>
+      </w:rPr>
+      <w:fldChar w:fldCharType="begin"/>
+    </w:r>
+    <w:r>
+      <w:rPr>
+        <w:rFonts w:cs="Segoe WP"/>
+        <w:b/>
+        <w:lang w:val="cs-CZ"/>
+      </w:rPr>
+      <w:instrText xml:space="preserve"> PAGE  \* Arabic  \* MERGEFORMAT </w:instrText>
+    </w:r>
+    <w:r>
+      <w:rPr>
+        <w:rFonts w:cs="Segoe WP"/>
+        <w:b/>
+        <w:lang w:val="cs-CZ"/>
+      </w:rPr>
+      <w:fldChar w:fldCharType="separate"/>
+    </w:r>
+    <w:r>
+      <w:rPr>
+        <w:rFonts w:cs="Segoe WP"/>
+        <w:b/>
+        <w:lang w:val="cs-CZ"/>
+      </w:rPr>
+      <w:t>1</w:t>
+    </w:r>
+    <w:r>
+      <w:rPr>
+        <w:rFonts w:cs="Segoe WP"/>
+        <w:b/>
+        <w:lang w:val="cs-CZ"/>
+      </w:rPr>
+      <w:fldChar w:fldCharType="end"/>
+    </w:r>
+    <w:r>
+      <w:rPr>
+        <w:rFonts w:cs="Segoe WP"/>
+        <w:lang w:val="cs-CZ"/>
+      </w:rPr>
+      <w:t xml:space="preserve"> </w:t>
+    </w:r>
+    <w:r>
+      <w:rPr>
+        <w:rFonts w:ascii="Inter ExtraLight" w:hAnsi="Inter ExtraLight" w:cs="Segoe WP"/>
+        <w:lang w:val="cs-CZ"/>
+      </w:rPr>
+      <w:t>z(ze)</w:t>
+    </w:r>
+    <w:r>
+      <w:rPr>
+        <w:rFonts w:cs="Segoe WP"/>
+        <w:lang w:val="cs-CZ"/>
+      </w:rPr>
+      <w:t xml:space="preserve"> </w:t>
+    </w:r>
+    <w:r>
+      <w:rPr>
+        <w:rFonts w:cs="Segoe WP"/>
+        <w:b/>
+        <w:lang w:val="cs-CZ"/>
+      </w:rPr>
+      <w:fldChar w:fldCharType="begin"/>
+    </w:r>
+    <w:r>
+      <w:rPr>
+        <w:rFonts w:cs="Segoe WP"/>
+        <w:b/>
+        <w:lang w:val="cs-CZ"/>
+      </w:rPr>
+      <w:instrText xml:space="preserve"> NUMPAGES  \* Arabic  \* MERGEFORMAT </w:instrText>
+    </w:r>
+    <w:r>
+      <w:rPr>
+        <w:rFonts w:cs="Segoe WP"/>
+        <w:b/>
+        <w:lang w:val="cs-CZ"/>
+      </w:rPr>
+      <w:fldChar w:fldCharType="separate"/>
+    </w:r>
+    <w:r>
+      <w:rPr>
+        <w:rFonts w:cs="Segoe WP"/>
+        <w:b/>
+        <w:lang w:val="cs-CZ"/>
+      </w:rPr>
+      <w:t>9</w:t>
+    </w:r>
+    <w:r>
+      <w:rPr>
+        <w:rFonts w:cs="Segoe WP"/>
+        <w:b/>
+        <w:lang w:val="cs-CZ"/>
+      </w:rPr>
+      <w:fldChar w:fldCharType="end"/>
+    </w:r>
+  </w:p>
+</w:ftr>
+</file>
+
+<file path=word/footer2.xml><?xml version="1.0" encoding="utf-8"?>
+<w:ftr xmlns:wpc="http://schemas.microsoft.com/office/word/2010/wordprocessingCanvas" xmlns:cx="http://schemas.microsoft.com/office/drawing/2014/chartex" xmlns:cx1="http://schemas.microsoft.com/office/drawing/2015/9/8/chartex" xmlns:cx2="http://schemas.microsoft.com/office/drawing/2015/10/21/chartex" xmlns:cx3="http://schemas.microsoft.com/office/drawing/2016/5/9/chartex" xmlns:cx4="http://schemas.microsoft.com/office/drawing/2016/5/10/chartex" xmlns:cx5="http://schemas.microsoft.com/office/drawing/2016/5/11/chartex" xmlns:cx6="http://schemas.microsoft.com/office/drawing/2016/5/12/chartex" xmlns:cx7="http://schemas.microsoft.com/office/drawing/2016/5/13/chartex" xmlns:cx8="http://schemas.microsoft.com/office/drawing/2016/5/14/chartex" xmlns:mc="http://schemas.openxmlformats.org/markup-compatibility/2006" xmlns:aink="http://schemas.microsoft.com/office/drawing/2016/ink" xmlns:am3d="http://schemas.microsoft.com/office/drawing/2017/model3d" xmlns:o="urn:schemas-microsoft-com:office:office" xmlns:oel="http://schemas.microsoft.com/office/2019/extlst" xmlns:r="http://schemas.openxmlformats.org/officeDocument/2006/relationships" xmlns:m="http://schemas.openxmlformats.org/officeDocument/2006/math" xmlns:v="urn:schemas-microsoft-com:vml" xmlns:wp14="http://schemas.microsoft.com/office/word/2010/wordprocessingDrawing" xmlns:wp="http://schemas.openxmlformats.org/drawingml/2006/wordprocessingDrawing" xmlns:w10="urn:schemas-microsoft-com:office:word" xmlns:w="http://schemas.openxmlformats.org/wordprocessingml/2006/main" xmlns:w14="http://schemas.microsoft.com/office/word/2010/wordml" xmlns:w15="http://schemas.microsoft.com/office/word/2012/wordml" xmlns:w16cex="http://schemas.microsoft.com/office/word/2018/wordml/cex" xmlns:w16cid="http://schemas.microsoft.com/office/word/2016/wordml/cid" xmlns:w16="http://schemas.microsoft.com/office/word/2018/wordml" xmlns:w16du="http://schemas.microsoft.com/office/word/2023/wordml/word16du" xmlns:w16sdtdh="http://schemas.microsoft.com/office/word/2020/wordml/sdtdatahash" xmlns:w16sdtfl="http://schemas.microsoft.com/office/word/2024/wordml/sdtformatlock" xmlns:w16se="http://schemas.microsoft.com/office/word/2015/wordml/symex" xmlns:wpg="http://schemas.microsoft.com/office/word/2010/wordprocessingGroup" xmlns:wpi="http://schemas.microsoft.com/office/word/2010/wordprocessingInk" xmlns:wne="http://schemas.microsoft.com/office/word/2006/wordml" xmlns:wps="http://schemas.microsoft.com/office/word/2010/wordprocessingShape" mc:Ignorable="w14 w15 w16se w16cid w16 w16cex w16sdtdh w16sdtfl w16du wp14">
+  <w:p>
+    <w:pPr>
+      <w:pStyle w:val="Footer"/>
+      <w:rPr>
+        <w:rFonts w:cs="Segoe WP"/>
+        <w:lang w:val="cs-CZ"/>
+      </w:rPr>
+    </w:pPr>
+    <w:r>
+      <w:rPr>
+        <w:rFonts w:cs="Segoe WP"/>
         <w:lang w:val="cs-CZ"/>
       </w:rPr>
       <w:ptab w:relativeTo="margin" w:alignment="right" w:leader="none"/>
     </w:r>
     <w:r>
       <w:rPr>
-        <w:rFonts w:ascii="Segoe WP" w:hAnsi="Segoe WP" w:cs="Segoe WP"/>
+        <w:rFonts w:ascii="Inter ExtraLight" w:hAnsi="Inter ExtraLight" w:cs="Segoe WP"/>
         <w:lang w:val="cs-CZ"/>
       </w:rPr>
       <w:t>Stránka</w:t>
     </w:r>
     <w:r>
       <w:rPr>
-        <w:rFonts w:ascii="Segoe WP" w:hAnsi="Segoe WP" w:cs="Segoe WP"/>
+        <w:rFonts w:cs="Segoe WP"/>
         <w:lang w:val="cs-CZ"/>
       </w:rPr>
       <w:t xml:space="preserve"> </w:t>
     </w:r>
     <w:r>
       <w:rPr>
-        <w:rFonts w:ascii="Segoe WP" w:hAnsi="Segoe WP" w:cs="Segoe WP"/>
+        <w:rFonts w:cs="Segoe WP"/>
         <w:b/>
         <w:lang w:val="cs-CZ"/>
       </w:rPr>
@@ -108,7 +239,7 @@
     </w:r>
     <w:r>
       <w:rPr>
-        <w:rFonts w:ascii="Segoe WP" w:hAnsi="Segoe WP" w:cs="Segoe WP"/>
+        <w:rFonts w:cs="Segoe WP"/>
         <w:b/>
         <w:lang w:val="cs-CZ"/>
       </w:rPr>
@@ -116,7 +247,7 @@
     </w:r>
     <w:r>
       <w:rPr>
-        <w:rFonts w:ascii="Segoe WP" w:hAnsi="Segoe WP" w:cs="Segoe WP"/>
+        <w:rFonts w:cs="Segoe WP"/>
         <w:b/>
         <w:lang w:val="cs-CZ"/>
       </w:rPr>
@@ -124,7 +255,7 @@
     </w:r>
     <w:r>
       <w:rPr>
-        <w:rFonts w:asciiTheme="minorHAnsi" w:hAnsiTheme="minorHAnsi" w:cs="Segoe WP"/>
+        <w:rFonts w:cs="Segoe WP"/>
         <w:b/>
         <w:noProof/>
         <w:lang w:val="cs-CZ"/>
@@ -133,7 +264,7 @@
     </w:r>
     <w:r>
       <w:rPr>
-        <w:rFonts w:ascii="Segoe WP" w:hAnsi="Segoe WP" w:cs="Segoe WP"/>
+        <w:rFonts w:cs="Segoe WP"/>
         <w:b/>
         <w:lang w:val="cs-CZ"/>
       </w:rPr>
@@ -141,21 +272,28 @@
     </w:r>
     <w:r>
       <w:rPr>
-        <w:rFonts w:ascii="Segoe WP" w:hAnsi="Segoe WP" w:cs="Segoe WP"/>
-        <w:lang w:val="cs-CZ"/>
-      </w:rPr>
-      <w:t xml:space="preserve"> z(ze)</w:t>
-    </w:r>
-    <w:r>
-      <w:rPr>
-        <w:rFonts w:ascii="Segoe WP" w:hAnsi="Segoe WP" w:cs="Segoe WP"/>
+        <w:rFonts w:cs="Segoe WP"/>
         <w:lang w:val="cs-CZ"/>
       </w:rPr>
       <w:t xml:space="preserve"> </w:t>
     </w:r>
     <w:r>
       <w:rPr>
-        <w:rFonts w:ascii="Segoe WP" w:hAnsi="Segoe WP" w:cs="Segoe WP"/>
+        <w:rFonts w:ascii="Inter ExtraLight" w:hAnsi="Inter ExtraLight" w:cs="Segoe WP"/>
+        <w:lang w:val="cs-CZ"/>
+      </w:rPr>
+      <w:t>z(ze)</w:t>
+    </w:r>
+    <w:r>
+      <w:rPr>
+        <w:rFonts w:cs="Segoe WP"/>
+        <w:lang w:val="cs-CZ"/>
+      </w:rPr>
+      <w:t xml:space="preserve"> </w:t>
+    </w:r>
+    <w:r>
+      <w:rPr>
+        <w:rFonts w:cs="Segoe WP"/>
         <w:b/>
         <w:lang w:val="cs-CZ"/>
       </w:rPr>
@@ -163,7 +301,7 @@
     </w:r>
     <w:r>
       <w:rPr>
-        <w:rFonts w:ascii="Segoe WP" w:hAnsi="Segoe WP" w:cs="Segoe WP"/>
+        <w:rFonts w:cs="Segoe WP"/>
         <w:b/>
         <w:lang w:val="cs-CZ"/>
       </w:rPr>
@@ -171,7 +309,7 @@
     </w:r>
     <w:r>
       <w:rPr>
-        <w:rFonts w:ascii="Segoe WP" w:hAnsi="Segoe WP" w:cs="Segoe WP"/>
+        <w:rFonts w:cs="Segoe WP"/>
         <w:b/>
         <w:lang w:val="cs-CZ"/>
       </w:rPr>
@@ -179,7 +317,7 @@
     </w:r>
     <w:r>
       <w:rPr>
-        <w:rFonts w:asciiTheme="minorHAnsi" w:hAnsiTheme="minorHAnsi" w:cs="Segoe WP"/>
+        <w:rFonts w:cs="Segoe WP"/>
         <w:b/>
         <w:noProof/>
         <w:lang w:val="cs-CZ"/>
@@ -188,7 +326,7 @@
     </w:r>
     <w:r>
       <w:rPr>
-        <w:rFonts w:ascii="Segoe WP" w:hAnsi="Segoe WP" w:cs="Segoe WP"/>
+        <w:rFonts w:cs="Segoe WP"/>
         <w:b/>
         <w:lang w:val="cs-CZ"/>
       </w:rPr>
@@ -235,33 +373,86 @@
   <w:p>
     <w:pPr>
       <w:pStyle w:val="Header"/>
-      <w:rPr>
-        <w:rFonts w:ascii="Segoe WP" w:hAnsi="Segoe WP" w:cs="Segoe WP"/>
-      </w:rPr>
     </w:pPr>
     <w:r>
       <w:rPr>
-        <w:rFonts w:ascii="Segoe WP" w:hAnsi="Segoe WP" w:cs="Segoe WP"/>
+        <w:rFonts w:ascii="TUL Mono" w:hAnsi="TUL Mono" w:cs="Segoe WP"/>
+        <w:b/>
+        <w:bCs/>
+        <w:color w:val="65A812"/>
+        <w:lang w:val="cs-CZ"/>
       </w:rPr>
       <w:t>Vojtěch Zicha</w:t>
     </w:r>
     <w:r>
       <w:rPr>
-        <w:rFonts w:ascii="Segoe WP" w:hAnsi="Segoe WP" w:cs="Segoe WP"/>
+        <w:rFonts w:ascii="TUL Mono" w:hAnsi="TUL Mono" w:cs="Segoe WP"/>
+        <w:color w:val="65A812"/>
         <w:lang w:val="cs-CZ"/>
       </w:rPr>
       <w:ptab w:relativeTo="margin" w:alignment="center" w:leader="none"/>
     </w:r>
     <w:r>
       <w:rPr>
-        <w:rFonts w:ascii="Segoe WP" w:hAnsi="Segoe WP" w:cs="Segoe WP"/>
+        <w:rFonts w:ascii="TUL Mono" w:hAnsi="TUL Mono" w:cs="Segoe WP"/>
+        <w:color w:val="65A812"/>
         <w:lang w:val="cs-CZ"/>
       </w:rPr>
       <w:ptab w:relativeTo="margin" w:alignment="right" w:leader="none"/>
     </w:r>
     <w:r>
       <w:rPr>
-        <w:rFonts w:ascii="Segoe WP" w:hAnsi="Segoe WP" w:cs="Segoe WP"/>
+        <w:rFonts w:ascii="TUL Mono" w:hAnsi="TUL Mono" w:cs="Segoe WP"/>
+        <w:color w:val="65A812"/>
+        <w:lang w:val="cs-CZ"/>
+      </w:rPr>
+      <w:t>PEK1 Podniková ekonomika 1</w:t>
+    </w:r>
+  </w:p>
+</w:hdr>
+</file>
+
+<file path=word/header2.xml><?xml version="1.0" encoding="utf-8"?>
+<w:hdr xmlns:wpc="http://schemas.microsoft.com/office/word/2010/wordprocessingCanvas" xmlns:cx="http://schemas.microsoft.com/office/drawing/2014/chartex" xmlns:cx1="http://schemas.microsoft.com/office/drawing/2015/9/8/chartex" xmlns:cx2="http://schemas.microsoft.com/office/drawing/2015/10/21/chartex" xmlns:cx3="http://schemas.microsoft.com/office/drawing/2016/5/9/chartex" xmlns:cx4="http://schemas.microsoft.com/office/drawing/2016/5/10/chartex" xmlns:cx5="http://schemas.microsoft.com/office/drawing/2016/5/11/chartex" xmlns:cx6="http://schemas.microsoft.com/office/drawing/2016/5/12/chartex" xmlns:cx7="http://schemas.microsoft.com/office/drawing/2016/5/13/chartex" xmlns:cx8="http://schemas.microsoft.com/office/drawing/2016/5/14/chartex" xmlns:mc="http://schemas.openxmlformats.org/markup-compatibility/2006" xmlns:aink="http://schemas.microsoft.com/office/drawing/2016/ink" xmlns:am3d="http://schemas.microsoft.com/office/drawing/2017/model3d" xmlns:o="urn:schemas-microsoft-com:office:office" xmlns:oel="http://schemas.microsoft.com/office/2019/extlst" xmlns:r="http://schemas.openxmlformats.org/officeDocument/2006/relationships" xmlns:m="http://schemas.openxmlformats.org/officeDocument/2006/math" xmlns:v="urn:schemas-microsoft-com:vml" xmlns:wp14="http://schemas.microsoft.com/office/word/2010/wordprocessingDrawing" xmlns:wp="http://schemas.openxmlformats.org/drawingml/2006/wordprocessingDrawing" xmlns:w10="urn:schemas-microsoft-com:office:word" xmlns:w="http://schemas.openxmlformats.org/wordprocessingml/2006/main" xmlns:w14="http://schemas.microsoft.com/office/word/2010/wordml" xmlns:w15="http://schemas.microsoft.com/office/word/2012/wordml" xmlns:w16cex="http://schemas.microsoft.com/office/word/2018/wordml/cex" xmlns:w16cid="http://schemas.microsoft.com/office/word/2016/wordml/cid" xmlns:w16="http://schemas.microsoft.com/office/word/2018/wordml" xmlns:w16du="http://schemas.microsoft.com/office/word/2023/wordml/word16du" xmlns:w16sdtdh="http://schemas.microsoft.com/office/word/2020/wordml/sdtdatahash" xmlns:w16sdtfl="http://schemas.microsoft.com/office/word/2024/wordml/sdtformatlock" xmlns:w16se="http://schemas.microsoft.com/office/word/2015/wordml/symex" xmlns:wpg="http://schemas.microsoft.com/office/word/2010/wordprocessingGroup" xmlns:wpi="http://schemas.microsoft.com/office/word/2010/wordprocessingInk" xmlns:wne="http://schemas.microsoft.com/office/word/2006/wordml" xmlns:wps="http://schemas.microsoft.com/office/word/2010/wordprocessingShape" mc:Ignorable="w14 w15 w16se w16cid w16 w16cex w16sdtdh w16sdtfl w16du wp14">
+  <w:p>
+    <w:pPr>
+      <w:pStyle w:val="Header"/>
+      <w:rPr>
+        <w:rFonts w:ascii="TUL Mono" w:hAnsi="TUL Mono" w:cs="Segoe WP"/>
+        <w:color w:val="65A812"/>
+        <w:lang w:val="cs-CZ"/>
+      </w:rPr>
+    </w:pPr>
+    <w:r>
+      <w:rPr>
+        <w:rFonts w:ascii="TUL Mono" w:hAnsi="TUL Mono" w:cs="Segoe WP"/>
+        <w:b/>
+        <w:bCs/>
+        <w:color w:val="65A812"/>
+        <w:lang w:val="cs-CZ"/>
+      </w:rPr>
+      <w:t>Vojtěch Zicha</w:t>
+    </w:r>
+    <w:r>
+      <w:rPr>
+        <w:rFonts w:ascii="TUL Mono" w:hAnsi="TUL Mono" w:cs="Segoe WP"/>
+        <w:color w:val="65A812"/>
+        <w:lang w:val="cs-CZ"/>
+      </w:rPr>
+      <w:ptab w:relativeTo="margin" w:alignment="center" w:leader="none"/>
+    </w:r>
+    <w:r>
+      <w:rPr>
+        <w:rFonts w:ascii="TUL Mono" w:hAnsi="TUL Mono" w:cs="Segoe WP"/>
+        <w:color w:val="65A812"/>
+        <w:lang w:val="cs-CZ"/>
+      </w:rPr>
+      <w:ptab w:relativeTo="margin" w:alignment="right" w:leader="none"/>
+    </w:r>
+    <w:r>
+      <w:rPr>
+        <w:rFonts w:ascii="TUL Mono" w:hAnsi="TUL Mono" w:cs="Segoe WP"/>
+        <w:color w:val="65A812"/>
         <w:lang w:val="cs-CZ"/>
       </w:rPr>
       <w:t>MA1 Makroekonomie I</w:t>
@@ -447,7 +638,7 @@
   <w:abstractNum w:abstractNumId="2" w15:restartNumberingAfterBreak="0">
     <w:nsid w:val="1482775B"/>
     <w:multiLevelType w:val="multilevel"/>
-    <w:tmpl w:val="0F7EC20A"/>
+    <w:tmpl w:val="57C48650"/>
     <w:lvl w:ilvl="0">
       <w:start w:val="1"/>
       <w:numFmt w:val="decimal"/>
@@ -653,6 +844,93 @@
     </w:lvl>
   </w:abstractNum>
   <w:abstractNum w:abstractNumId="4" w15:restartNumberingAfterBreak="0">
+    <w:nsid w:val="1ED15DB6"/>
+    <w:multiLevelType w:val="multilevel"/>
+    <w:tmpl w:val="62A006E4"/>
+    <w:styleLink w:val="CurrentList1"/>
+    <w:lvl w:ilvl="0">
+      <w:start w:val="1"/>
+      <w:numFmt w:val="decimal"/>
+      <w:lvlText w:val="%1."/>
+      <w:lvlJc w:val="left"/>
+      <w:pPr>
+        <w:ind w:left="720" w:hanging="360"/>
+      </w:pPr>
+    </w:lvl>
+    <w:lvl w:ilvl="1">
+      <w:start w:val="1"/>
+      <w:numFmt w:val="lowerLetter"/>
+      <w:lvlText w:val="%2."/>
+      <w:lvlJc w:val="left"/>
+      <w:pPr>
+        <w:ind w:left="1440" w:hanging="360"/>
+      </w:pPr>
+    </w:lvl>
+    <w:lvl w:ilvl="2">
+      <w:start w:val="1"/>
+      <w:numFmt w:val="lowerRoman"/>
+      <w:lvlText w:val="%3."/>
+      <w:lvlJc w:val="right"/>
+      <w:pPr>
+        <w:ind w:left="2160" w:hanging="180"/>
+      </w:pPr>
+    </w:lvl>
+    <w:lvl w:ilvl="3">
+      <w:start w:val="1"/>
+      <w:numFmt w:val="decimal"/>
+      <w:lvlText w:val="%4."/>
+      <w:lvlJc w:val="left"/>
+      <w:pPr>
+        <w:ind w:left="2880" w:hanging="360"/>
+      </w:pPr>
+    </w:lvl>
+    <w:lvl w:ilvl="4">
+      <w:start w:val="1"/>
+      <w:numFmt w:val="lowerLetter"/>
+      <w:lvlText w:val="%5."/>
+      <w:lvlJc w:val="left"/>
+      <w:pPr>
+        <w:ind w:left="3600" w:hanging="360"/>
+      </w:pPr>
+    </w:lvl>
+    <w:lvl w:ilvl="5">
+      <w:start w:val="1"/>
+      <w:numFmt w:val="lowerRoman"/>
+      <w:lvlText w:val="%6."/>
+      <w:lvlJc w:val="right"/>
+      <w:pPr>
+        <w:ind w:left="4320" w:hanging="180"/>
+      </w:pPr>
+    </w:lvl>
+    <w:lvl w:ilvl="6">
+      <w:start w:val="1"/>
+      <w:numFmt w:val="decimal"/>
+      <w:lvlText w:val="%7."/>
+      <w:lvlJc w:val="left"/>
+      <w:pPr>
+        <w:ind w:left="5040" w:hanging="360"/>
+      </w:pPr>
+    </w:lvl>
+    <w:lvl w:ilvl="7">
+      <w:start w:val="1"/>
+      <w:numFmt w:val="lowerLetter"/>
+      <w:lvlText w:val="%8."/>
+      <w:lvlJc w:val="left"/>
+      <w:pPr>
+        <w:ind w:left="5760" w:hanging="360"/>
+      </w:pPr>
+    </w:lvl>
+    <w:lvl w:ilvl="8">
+      <w:start w:val="1"/>
+      <w:numFmt w:val="lowerRoman"/>
+      <w:lvlText w:val="%9."/>
+      <w:lvlJc w:val="right"/>
+      <w:pPr>
+        <w:ind w:left="6480" w:hanging="180"/>
+      </w:pPr>
+    </w:lvl>
+  </w:abstractNum>
+  <w:abstractNum w:abstractNumId="5" w15:restartNumberingAfterBreak="0">
     <w:nsid w:val="221D5EDD"/>
     <w:multiLevelType w:val="hybridMultilevel"/>
     <w:tmpl w:val="F5324A2E"/>
@@ -766,7 +1044,7 @@
       </w:rPr>
     </w:lvl>
   </w:abstractNum>
-  <w:abstractNum w:abstractNumId="5" w15:restartNumberingAfterBreak="0">
+  <w:abstractNum w:abstractNumId="6" w15:restartNumberingAfterBreak="0">
     <w:nsid w:val="23246434"/>
     <w:multiLevelType w:val="hybridMultilevel"/>
     <w:tmpl w:val="E7D21F3E"/>
@@ -879,7 +1157,7 @@
       </w:rPr>
     </w:lvl>
   </w:abstractNum>
-  <w:abstractNum w:abstractNumId="6" w15:restartNumberingAfterBreak="0">
+  <w:abstractNum w:abstractNumId="7" w15:restartNumberingAfterBreak="0">
     <w:nsid w:val="2A8C79ED"/>
     <w:multiLevelType w:val="hybridMultilevel"/>
     <w:tmpl w:val="AC8E5D10"/>
@@ -992,7 +1270,93 @@
       </w:rPr>
     </w:lvl>
   </w:abstractNum>
-  <w:abstractNum w:abstractNumId="7" w15:restartNumberingAfterBreak="0">
+  <w:abstractNum w:abstractNumId="8" w15:restartNumberingAfterBreak="0">
+    <w:nsid w:val="380130C6"/>
+    <w:multiLevelType w:val="multilevel"/>
+    <w:tmpl w:val="13F2988C"/>
+    <w:lvl w:ilvl="0">
+      <w:start w:val="1"/>
+      <w:numFmt w:val="decimal"/>
+      <w:lvlText w:val="%1."/>
+      <w:lvlJc w:val="left"/>
+      <w:pPr>
+        <w:ind w:left="360" w:hanging="360"/>
+      </w:pPr>
+    </w:lvl>
+    <w:lvl w:ilvl="1">
+      <w:start w:val="1"/>
+      <w:numFmt w:val="decimal"/>
+      <w:lvlText w:val="%1.%2"/>
+      <w:lvlJc w:val="left"/>
+      <w:pPr>
+        <w:ind w:left="576" w:hanging="576"/>
+      </w:pPr>
+    </w:lvl>
+    <w:lvl w:ilvl="2">
+      <w:start w:val="1"/>
+      <w:numFmt w:val="decimal"/>
+      <w:lvlText w:val="%1.%2.%3"/>
+      <w:lvlJc w:val="left"/>
+      <w:pPr>
+        <w:ind w:left="720" w:hanging="720"/>
+      </w:pPr>
+    </w:lvl>
+    <w:lvl w:ilvl="3">
+      <w:start w:val="1"/>
+      <w:numFmt w:val="decimal"/>
+      <w:lvlText w:val="%1.%2.%3.%4"/>
+      <w:lvlJc w:val="left"/>
+      <w:pPr>
+        <w:ind w:left="864" w:hanging="864"/>
+      </w:pPr>
+    </w:lvl>
+    <w:lvl w:ilvl="4">
+      <w:start w:val="1"/>
+      <w:numFmt w:val="decimal"/>
+      <w:lvlText w:val="%1.%2.%3.%4.%5"/>
+      <w:lvlJc w:val="left"/>
+      <w:pPr>
+        <w:ind w:left="1008" w:hanging="1008"/>
+      </w:pPr>
+    </w:lvl>
+    <w:lvl w:ilvl="5">
+      <w:start w:val="1"/>
+      <w:numFmt w:val="decimal"/>
+      <w:lvlText w:val="%1.%2.%3.%4.%5.%6"/>
+      <w:lvlJc w:val="left"/>
+      <w:pPr>
+        <w:ind w:left="1152" w:hanging="1152"/>
+      </w:pPr>
+    </w:lvl>
+    <w:lvl w:ilvl="6">
+      <w:start w:val="1"/>
+      <w:numFmt w:val="decimal"/>
+      <w:lvlText w:val="%1.%2.%3.%4.%5.%6.%7"/>
+      <w:lvlJc w:val="left"/>
+      <w:pPr>
+        <w:ind w:left="1296" w:hanging="1296"/>
+      </w:pPr>
+    </w:lvl>
+    <w:lvl w:ilvl="7">
+      <w:start w:val="1"/>
+      <w:numFmt w:val="decimal"/>
+      <w:lvlText w:val="%1.%2.%3.%4.%5.%6.%7.%8"/>
+      <w:lvlJc w:val="left"/>
+      <w:pPr>
+        <w:ind w:left="1440" w:hanging="1440"/>
+      </w:pPr>
+    </w:lvl>
+    <w:lvl w:ilvl="8">
+      <w:start w:val="1"/>
+      <w:numFmt w:val="decimal"/>
+      <w:lvlText w:val="%1.%2.%3.%4.%5.%6.%7.%8.%9"/>
+      <w:lvlJc w:val="left"/>
+      <w:pPr>
+        <w:ind w:left="1584" w:hanging="1584"/>
+      </w:pPr>
+    </w:lvl>
+  </w:abstractNum>
+  <w:abstractNum w:abstractNumId="9" w15:restartNumberingAfterBreak="0">
     <w:nsid w:val="3CFC4F03"/>
     <w:multiLevelType w:val="hybridMultilevel"/>
     <w:tmpl w:val="345E6B7C"/>
@@ -1105,7 +1469,93 @@
       </w:rPr>
     </w:lvl>
   </w:abstractNum>
-  <w:abstractNum w:abstractNumId="8" w15:restartNumberingAfterBreak="0">
+  <w:abstractNum w:abstractNumId="10" w15:restartNumberingAfterBreak="0">
+    <w:nsid w:val="434E4366"/>
+    <w:multiLevelType w:val="hybridMultilevel"/>
+    <w:tmpl w:val="AA6A51AC"/>
+    <w:lvl w:ilvl="0" w:tplc="0409000F">
+      <w:start w:val="1"/>
+      <w:numFmt w:val="decimal"/>
+      <w:lvlText w:val="%1."/>
+      <w:lvlJc w:val="left"/>
+      <w:pPr>
+        <w:ind w:left="720" w:hanging="360"/>
+      </w:pPr>
+    </w:lvl>
+    <w:lvl w:ilvl="1" w:tplc="04090019" w:tentative="1">
+      <w:start w:val="1"/>
+      <w:numFmt w:val="lowerLetter"/>
+      <w:lvlText w:val="%2."/>
+      <w:lvlJc w:val="left"/>
+      <w:pPr>
+        <w:ind w:left="1440" w:hanging="360"/>
+      </w:pPr>
+    </w:lvl>
+    <w:lvl w:ilvl="2" w:tplc="0409001B" w:tentative="1">
+      <w:start w:val="1"/>
+      <w:numFmt w:val="lowerRoman"/>
+      <w:lvlText w:val="%3."/>
+      <w:lvlJc w:val="right"/>
+      <w:pPr>
+        <w:ind w:left="2160" w:hanging="180"/>
+      </w:pPr>
+    </w:lvl>
+    <w:lvl w:ilvl="3" w:tplc="0409000F" w:tentative="1">
+      <w:start w:val="1"/>
+      <w:numFmt w:val="decimal"/>
+      <w:lvlText w:val="%4."/>
+      <w:lvlJc w:val="left"/>
+      <w:pPr>
+        <w:ind w:left="2880" w:hanging="360"/>
+      </w:pPr>
+    </w:lvl>
+    <w:lvl w:ilvl="4" w:tplc="04090019" w:tentative="1">
+      <w:start w:val="1"/>
+      <w:numFmt w:val="lowerLetter"/>
+      <w:lvlText w:val="%5."/>
+      <w:lvlJc w:val="left"/>
+      <w:pPr>
+        <w:ind w:left="3600" w:hanging="360"/>
+      </w:pPr>
+    </w:lvl>
+    <w:lvl w:ilvl="5" w:tplc="0409001B" w:tentative="1">
+      <w:start w:val="1"/>
+      <w:numFmt w:val="lowerRoman"/>
+      <w:lvlText w:val="%6."/>
+      <w:lvlJc w:val="right"/>
+      <w:pPr>
+        <w:ind w:left="4320" w:hanging="180"/>
+      </w:pPr>
+    </w:lvl>
+    <w:lvl w:ilvl="6" w:tplc="0409000F" w:tentative="1">
+      <w:start w:val="1"/>
+      <w:numFmt w:val="decimal"/>
+      <w:lvlText w:val="%7."/>
+      <w:lvlJc w:val="left"/>
+      <w:pPr>
+        <w:ind w:left="5040" w:hanging="360"/>
+      </w:pPr>
+    </w:lvl>
+    <w:lvl w:ilvl="7" w:tplc="04090019" w:tentative="1">
+      <w:start w:val="1"/>
+      <w:numFmt w:val="lowerLetter"/>
+      <w:lvlText w:val="%8."/>
+      <w:lvlJc w:val="left"/>
+      <w:pPr>
+        <w:ind w:left="5760" w:hanging="360"/>
+      </w:pPr>
+    </w:lvl>
+    <w:lvl w:ilvl="8" w:tplc="0409001B" w:tentative="1">
+      <w:start w:val="1"/>
+      <w:numFmt w:val="lowerRoman"/>
+      <w:lvlText w:val="%9."/>
+      <w:lvlJc w:val="right"/>
+      <w:pPr>
+        <w:ind w:left="6480" w:hanging="180"/>
+      </w:pPr>
+    </w:lvl>
+  </w:abstractNum>
+  <w:abstractNum w:abstractNumId="11" w15:restartNumberingAfterBreak="0">
     <w:nsid w:val="45342F86"/>
     <w:multiLevelType w:val="hybridMultilevel"/>
     <w:tmpl w:val="B906D0AE"/>
@@ -1218,7 +1668,93 @@
       </w:rPr>
     </w:lvl>
   </w:abstractNum>
-  <w:abstractNum w:abstractNumId="9" w15:restartNumberingAfterBreak="0">
+  <w:abstractNum w:abstractNumId="12" w15:restartNumberingAfterBreak="0">
+    <w:nsid w:val="4E2B039B"/>
+    <w:multiLevelType w:val="hybridMultilevel"/>
+    <w:tmpl w:val="62A006E4"/>
+    <w:lvl w:ilvl="0" w:tplc="0409000F">
+      <w:start w:val="1"/>
+      <w:numFmt w:val="decimal"/>
+      <w:lvlText w:val="%1."/>
+      <w:lvlJc w:val="left"/>
+      <w:pPr>
+        <w:ind w:left="720" w:hanging="360"/>
+      </w:pPr>
+    </w:lvl>
+    <w:lvl w:ilvl="1" w:tplc="04090019" w:tentative="1">
+      <w:start w:val="1"/>
+      <w:numFmt w:val="lowerLetter"/>
+      <w:lvlText w:val="%2."/>
+      <w:lvlJc w:val="left"/>
+      <w:pPr>
+        <w:ind w:left="1440" w:hanging="360"/>
+      </w:pPr>
+    </w:lvl>
+    <w:lvl w:ilvl="2" w:tplc="0409001B" w:tentative="1">
+      <w:start w:val="1"/>
+      <w:numFmt w:val="lowerRoman"/>
+      <w:lvlText w:val="%3."/>
+      <w:lvlJc w:val="right"/>
+      <w:pPr>
+        <w:ind w:left="2160" w:hanging="180"/>
+      </w:pPr>
+    </w:lvl>
+    <w:lvl w:ilvl="3" w:tplc="0409000F" w:tentative="1">
+      <w:start w:val="1"/>
+      <w:numFmt w:val="decimal"/>
+      <w:lvlText w:val="%4."/>
+      <w:lvlJc w:val="left"/>
+      <w:pPr>
+        <w:ind w:left="2880" w:hanging="360"/>
+      </w:pPr>
+    </w:lvl>
+    <w:lvl w:ilvl="4" w:tplc="04090019" w:tentative="1">
+      <w:start w:val="1"/>
+      <w:numFmt w:val="lowerLetter"/>
+      <w:lvlText w:val="%5."/>
+      <w:lvlJc w:val="left"/>
+      <w:pPr>
+        <w:ind w:left="3600" w:hanging="360"/>
+      </w:pPr>
+    </w:lvl>
+    <w:lvl w:ilvl="5" w:tplc="0409001B" w:tentative="1">
+      <w:start w:val="1"/>
+      <w:numFmt w:val="lowerRoman"/>
+      <w:lvlText w:val="%6."/>
+      <w:lvlJc w:val="right"/>
+      <w:pPr>
+        <w:ind w:left="4320" w:hanging="180"/>
+      </w:pPr>
+    </w:lvl>
+    <w:lvl w:ilvl="6" w:tplc="0409000F" w:tentative="1">
+      <w:start w:val="1"/>
+      <w:numFmt w:val="decimal"/>
+      <w:lvlText w:val="%7."/>
+      <w:lvlJc w:val="left"/>
+      <w:pPr>
+        <w:ind w:left="5040" w:hanging="360"/>
+      </w:pPr>
+    </w:lvl>
+    <w:lvl w:ilvl="7" w:tplc="04090019" w:tentative="1">
+      <w:start w:val="1"/>
+      <w:numFmt w:val="lowerLetter"/>
+      <w:lvlText w:val="%8."/>
+      <w:lvlJc w:val="left"/>
+      <w:pPr>
+        <w:ind w:left="5760" w:hanging="360"/>
+      </w:pPr>
+    </w:lvl>
+    <w:lvl w:ilvl="8" w:tplc="0409001B" w:tentative="1">
+      <w:start w:val="1"/>
+      <w:numFmt w:val="lowerRoman"/>
+      <w:lvlText w:val="%9."/>
+      <w:lvlJc w:val="right"/>
+      <w:pPr>
+        <w:ind w:left="6480" w:hanging="180"/>
+      </w:pPr>
+    </w:lvl>
+  </w:abstractNum>
+  <w:abstractNum w:abstractNumId="13" w15:restartNumberingAfterBreak="0">
     <w:nsid w:val="4EAA26A2"/>
     <w:multiLevelType w:val="hybridMultilevel"/>
     <w:tmpl w:val="A43AF466"/>
@@ -1304,7 +1840,7 @@
       </w:pPr>
     </w:lvl>
   </w:abstractNum>
-  <w:abstractNum w:abstractNumId="10" w15:restartNumberingAfterBreak="0">
+  <w:abstractNum w:abstractNumId="14" w15:restartNumberingAfterBreak="0">
     <w:nsid w:val="55F56912"/>
     <w:multiLevelType w:val="hybridMultilevel"/>
     <w:tmpl w:val="675C9A2C"/>
@@ -1417,7 +1953,7 @@
       </w:rPr>
     </w:lvl>
   </w:abstractNum>
-  <w:abstractNum w:abstractNumId="11" w15:restartNumberingAfterBreak="0">
+  <w:abstractNum w:abstractNumId="15" w15:restartNumberingAfterBreak="0">
     <w:nsid w:val="58404F02"/>
     <w:multiLevelType w:val="hybridMultilevel"/>
     <w:tmpl w:val="97E23EB4"/>
@@ -1503,7 +2039,7 @@
       </w:pPr>
     </w:lvl>
   </w:abstractNum>
-  <w:abstractNum w:abstractNumId="12" w15:restartNumberingAfterBreak="0">
+  <w:abstractNum w:abstractNumId="16" w15:restartNumberingAfterBreak="0">
     <w:nsid w:val="58AA4363"/>
     <w:multiLevelType w:val="hybridMultilevel"/>
     <w:tmpl w:val="B8C60DA2"/>
@@ -1616,7 +2152,120 @@
       </w:rPr>
     </w:lvl>
   </w:abstractNum>
-  <w:abstractNum w:abstractNumId="13" w15:restartNumberingAfterBreak="0">
+  <w:abstractNum w:abstractNumId="17" w15:restartNumberingAfterBreak="0">
+    <w:nsid w:val="58CD031C"/>
+    <w:multiLevelType w:val="hybridMultilevel"/>
+    <w:tmpl w:val="DE922C82"/>
+    <w:lvl w:ilvl="0" w:tplc="04090001">
+      <w:start w:val="1"/>
+      <w:numFmt w:val="bullet"/>
+      <w:lvlText w:val=""/>
+      <w:lvlJc w:val="left"/>
+      <w:pPr>
+        <w:ind w:left="720" w:hanging="360"/>
+      </w:pPr>
+      <w:rPr>
+        <w:rFonts w:ascii="Symbol" w:hAnsi="Symbol" w:hint="default"/>
+      </w:rPr>
+    </w:lvl>
+    <w:lvl w:ilvl="1" w:tplc="04090003" w:tentative="1">
+      <w:start w:val="1"/>
+      <w:numFmt w:val="bullet"/>
+      <w:lvlText w:val="o"/>
+      <w:lvlJc w:val="left"/>
+      <w:pPr>
+        <w:ind w:left="1440" w:hanging="360"/>
+      </w:pPr>
+      <w:rPr>
+        <w:rFonts w:ascii="Courier New" w:hAnsi="Courier New" w:cs="Courier New" w:hint="default"/>
+      </w:rPr>
+    </w:lvl>
+    <w:lvl w:ilvl="2" w:tplc="04090005" w:tentative="1">
+      <w:start w:val="1"/>
+      <w:numFmt w:val="bullet"/>
+      <w:lvlText w:val=""/>
+      <w:lvlJc w:val="left"/>
+      <w:pPr>
+        <w:ind w:left="2160" w:hanging="360"/>
+      </w:pPr>
+      <w:rPr>
+        <w:rFonts w:ascii="Wingdings" w:hAnsi="Wingdings" w:hint="default"/>
+      </w:rPr>
+    </w:lvl>
+    <w:lvl w:ilvl="3" w:tplc="04090001" w:tentative="1">
+      <w:start w:val="1"/>
+      <w:numFmt w:val="bullet"/>
+      <w:lvlText w:val=""/>
+      <w:lvlJc w:val="left"/>
+      <w:pPr>
+        <w:ind w:left="2880" w:hanging="360"/>
+      </w:pPr>
+      <w:rPr>
+        <w:rFonts w:ascii="Symbol" w:hAnsi="Symbol" w:hint="default"/>
+      </w:rPr>
+    </w:lvl>
+    <w:lvl w:ilvl="4" w:tplc="04090003" w:tentative="1">
+      <w:start w:val="1"/>
+      <w:numFmt w:val="bullet"/>
+      <w:lvlText w:val="o"/>
+      <w:lvlJc w:val="left"/>
+      <w:pPr>
+        <w:ind w:left="3600" w:hanging="360"/>
+      </w:pPr>
+      <w:rPr>
+        <w:rFonts w:ascii="Courier New" w:hAnsi="Courier New" w:cs="Courier New" w:hint="default"/>
+      </w:rPr>
+    </w:lvl>
+    <w:lvl w:ilvl="5" w:tplc="04090005" w:tentative="1">
+      <w:start w:val="1"/>
+      <w:numFmt w:val="bullet"/>
+      <w:lvlText w:val=""/>
+      <w:lvlJc w:val="left"/>
+      <w:pPr>
+        <w:ind w:left="4320" w:hanging="360"/>
+      </w:pPr>
+      <w:rPr>
+        <w:rFonts w:ascii="Wingdings" w:hAnsi="Wingdings" w:hint="default"/>
+      </w:rPr>
+    </w:lvl>
+    <w:lvl w:ilvl="6" w:tplc="04090001" w:tentative="1">
+      <w:start w:val="1"/>
+      <w:numFmt w:val="bullet"/>
+      <w:lvlText w:val=""/>
+      <w:lvlJc w:val="left"/>
+      <w:pPr>
+        <w:ind w:left="5040" w:hanging="360"/>
+      </w:pPr>
+      <w:rPr>
+        <w:rFonts w:ascii="Symbol" w:hAnsi="Symbol" w:hint="default"/>
+      </w:rPr>
+    </w:lvl>
+    <w:lvl w:ilvl="7" w:tplc="04090003" w:tentative="1">
+      <w:start w:val="1"/>
+      <w:numFmt w:val="bullet"/>
+      <w:lvlText w:val="o"/>
+      <w:lvlJc w:val="left"/>
+      <w:pPr>
+        <w:ind w:left="5760" w:hanging="360"/>
+      </w:pPr>
+      <w:rPr>
+        <w:rFonts w:ascii="Courier New" w:hAnsi="Courier New" w:cs="Courier New" w:hint="default"/>
+      </w:rPr>
+    </w:lvl>
+    <w:lvl w:ilvl="8" w:tplc="04090005" w:tentative="1">
+      <w:start w:val="1"/>
+      <w:numFmt w:val="bullet"/>
+      <w:lvlText w:val=""/>
+      <w:lvlJc w:val="left"/>
+      <w:pPr>
+        <w:ind w:left="6480" w:hanging="360"/>
+      </w:pPr>
+      <w:rPr>
+        <w:rFonts w:ascii="Wingdings" w:hAnsi="Wingdings" w:hint="default"/>
+      </w:rPr>
+    </w:lvl>
+  </w:abstractNum>
+  <w:abstractNum w:abstractNumId="18" w15:restartNumberingAfterBreak="0">
     <w:nsid w:val="5B702FD5"/>
     <w:multiLevelType w:val="hybridMultilevel"/>
     <w:tmpl w:val="6FB269BE"/>
@@ -1729,7 +2378,7 @@
       </w:rPr>
     </w:lvl>
   </w:abstractNum>
-  <w:abstractNum w:abstractNumId="14" w15:restartNumberingAfterBreak="0">
+  <w:abstractNum w:abstractNumId="19" w15:restartNumberingAfterBreak="0">
     <w:nsid w:val="5BFF221F"/>
     <w:multiLevelType w:val="hybridMultilevel"/>
     <w:tmpl w:val="B1B6229C"/>
@@ -1842,7 +2491,156 @@
       </w:rPr>
     </w:lvl>
   </w:abstractNum>
-  <w:abstractNum w:abstractNumId="15" w15:restartNumberingAfterBreak="0">
+  <w:abstractNum w:abstractNumId="20" w15:restartNumberingAfterBreak="0">
+    <w:nsid w:val="5CC71082"/>
+    <w:multiLevelType w:val="multilevel"/>
+    <w:tmpl w:val="0C62885C"/>
+    <w:lvl w:ilvl="0">
+      <w:start w:val="1"/>
+      <w:numFmt w:val="bullet"/>
+      <w:lvlText w:val=""/>
+      <w:lvlJc w:val="left"/>
+      <w:pPr>
+        <w:tabs>
+          <w:tab w:val="num" w:pos="720"/>
+        </w:tabs>
+        <w:ind w:left="720" w:hanging="360"/>
+      </w:pPr>
+      <w:rPr>
+        <w:rFonts w:ascii="Symbol" w:hAnsi="Symbol" w:hint="default"/>
+        <w:sz w:val="20"/>
+      </w:rPr>
+    </w:lvl>
+    <w:lvl w:ilvl="1">
+      <w:start w:val="1"/>
+      <w:numFmt w:val="bullet"/>
+      <w:lvlText w:val="o"/>
+      <w:lvlJc w:val="left"/>
+      <w:pPr>
+        <w:tabs>
+          <w:tab w:val="num" w:pos="1440"/>
+        </w:tabs>
+        <w:ind w:left="1440" w:hanging="360"/>
+      </w:pPr>
+      <w:rPr>
+        <w:rFonts w:ascii="Courier New" w:hAnsi="Courier New" w:hint="default"/>
+        <w:sz w:val="20"/>
+      </w:rPr>
+    </w:lvl>
+    <w:lvl w:ilvl="2">
+      <w:start w:val="1"/>
+      <w:numFmt w:val="bullet"/>
+      <w:lvlText w:val=""/>
+      <w:lvlJc w:val="left"/>
+      <w:pPr>
+        <w:tabs>
+          <w:tab w:val="num" w:pos="2160"/>
+        </w:tabs>
+        <w:ind w:left="2160" w:hanging="360"/>
+      </w:pPr>
+      <w:rPr>
+        <w:rFonts w:ascii="Wingdings" w:hAnsi="Wingdings" w:hint="default"/>
+        <w:sz w:val="20"/>
+      </w:rPr>
+    </w:lvl>
+    <w:lvl w:ilvl="3">
+      <w:start w:val="1"/>
+      <w:numFmt w:val="bullet"/>
+      <w:lvlText w:val=""/>
+      <w:lvlJc w:val="left"/>
+      <w:pPr>
+        <w:tabs>
+          <w:tab w:val="num" w:pos="2880"/>
+        </w:tabs>
+        <w:ind w:left="2880" w:hanging="360"/>
+      </w:pPr>
+      <w:rPr>
+        <w:rFonts w:ascii="Wingdings" w:hAnsi="Wingdings" w:hint="default"/>
+        <w:sz w:val="20"/>
+      </w:rPr>
+    </w:lvl>
+    <w:lvl w:ilvl="4" w:tentative="1">
+      <w:start w:val="1"/>
+      <w:numFmt w:val="bullet"/>
+      <w:lvlText w:val=""/>
+      <w:lvlJc w:val="left"/>
+      <w:pPr>
+        <w:tabs>
+          <w:tab w:val="num" w:pos="3600"/>
+        </w:tabs>
+        <w:ind w:left="3600" w:hanging="360"/>
+      </w:pPr>
+      <w:rPr>
+        <w:rFonts w:ascii="Wingdings" w:hAnsi="Wingdings" w:hint="default"/>
+        <w:sz w:val="20"/>
+      </w:rPr>
+    </w:lvl>
+    <w:lvl w:ilvl="5" w:tentative="1">
+      <w:start w:val="1"/>
+      <w:numFmt w:val="bullet"/>
+      <w:lvlText w:val=""/>
+      <w:lvlJc w:val="left"/>
+      <w:pPr>
+        <w:tabs>
+          <w:tab w:val="num" w:pos="4320"/>
+        </w:tabs>
+        <w:ind w:left="4320" w:hanging="360"/>
+      </w:pPr>
+      <w:rPr>
+        <w:rFonts w:ascii="Wingdings" w:hAnsi="Wingdings" w:hint="default"/>
+        <w:sz w:val="20"/>
+      </w:rPr>
+    </w:lvl>
+    <w:lvl w:ilvl="6" w:tentative="1">
+      <w:start w:val="1"/>
+      <w:numFmt w:val="bullet"/>
+      <w:lvlText w:val=""/>
+      <w:lvlJc w:val="left"/>
+      <w:pPr>
+        <w:tabs>
+          <w:tab w:val="num" w:pos="5040"/>
+        </w:tabs>
+        <w:ind w:left="5040" w:hanging="360"/>
+      </w:pPr>
+      <w:rPr>
+        <w:rFonts w:ascii="Wingdings" w:hAnsi="Wingdings" w:hint="default"/>
+        <w:sz w:val="20"/>
+      </w:rPr>
+    </w:lvl>
+    <w:lvl w:ilvl="7" w:tentative="1">
+      <w:start w:val="1"/>
+      <w:numFmt w:val="bullet"/>
+      <w:lvlText w:val=""/>
+      <w:lvlJc w:val="left"/>
+      <w:pPr>
+        <w:tabs>
+          <w:tab w:val="num" w:pos="5760"/>
+        </w:tabs>
+        <w:ind w:left="5760" w:hanging="360"/>
+      </w:pPr>
+      <w:rPr>
+        <w:rFonts w:ascii="Wingdings" w:hAnsi="Wingdings" w:hint="default"/>
+        <w:sz w:val="20"/>
+      </w:rPr>
+    </w:lvl>
+    <w:lvl w:ilvl="8" w:tentative="1">
+      <w:start w:val="1"/>
+      <w:numFmt w:val="bullet"/>
+      <w:lvlText w:val=""/>
+      <w:lvlJc w:val="left"/>
+      <w:pPr>
+        <w:tabs>
+          <w:tab w:val="num" w:pos="6480"/>
+        </w:tabs>
+        <w:ind w:left="6480" w:hanging="360"/>
+      </w:pPr>
+      <w:rPr>
+        <w:rFonts w:ascii="Wingdings" w:hAnsi="Wingdings" w:hint="default"/>
+        <w:sz w:val="20"/>
+      </w:rPr>
+    </w:lvl>
+  </w:abstractNum>
+  <w:abstractNum w:abstractNumId="21" w15:restartNumberingAfterBreak="0">
     <w:nsid w:val="5F1F6755"/>
     <w:multiLevelType w:val="hybridMultilevel"/>
     <w:tmpl w:val="C81EBA8C"/>
@@ -1928,7 +2726,7 @@
       </w:pPr>
     </w:lvl>
   </w:abstractNum>
-  <w:abstractNum w:abstractNumId="16" w15:restartNumberingAfterBreak="0">
+  <w:abstractNum w:abstractNumId="22" w15:restartNumberingAfterBreak="0">
     <w:nsid w:val="61ED0AA0"/>
     <w:multiLevelType w:val="hybridMultilevel"/>
     <w:tmpl w:val="97E23EB4"/>
@@ -2014,7 +2812,93 @@
       </w:pPr>
     </w:lvl>
   </w:abstractNum>
-  <w:abstractNum w:abstractNumId="17" w15:restartNumberingAfterBreak="0">
+  <w:abstractNum w:abstractNumId="23" w15:restartNumberingAfterBreak="0">
+    <w:nsid w:val="635F7367"/>
+    <w:multiLevelType w:val="hybridMultilevel"/>
+    <w:tmpl w:val="A49C967A"/>
+    <w:lvl w:ilvl="0" w:tplc="0409000F">
+      <w:start w:val="1"/>
+      <w:numFmt w:val="decimal"/>
+      <w:lvlText w:val="%1."/>
+      <w:lvlJc w:val="left"/>
+      <w:pPr>
+        <w:ind w:left="720" w:hanging="360"/>
+      </w:pPr>
+    </w:lvl>
+    <w:lvl w:ilvl="1" w:tplc="04090019" w:tentative="1">
+      <w:start w:val="1"/>
+      <w:numFmt w:val="lowerLetter"/>
+      <w:lvlText w:val="%2."/>
+      <w:lvlJc w:val="left"/>
+      <w:pPr>
+        <w:ind w:left="1440" w:hanging="360"/>
+      </w:pPr>
+    </w:lvl>
+    <w:lvl w:ilvl="2" w:tplc="0409001B" w:tentative="1">
+      <w:start w:val="1"/>
+      <w:numFmt w:val="lowerRoman"/>
+      <w:lvlText w:val="%3."/>
+      <w:lvlJc w:val="right"/>
+      <w:pPr>
+        <w:ind w:left="2160" w:hanging="180"/>
+      </w:pPr>
+    </w:lvl>
+    <w:lvl w:ilvl="3" w:tplc="0409000F" w:tentative="1">
+      <w:start w:val="1"/>
+      <w:numFmt w:val="decimal"/>
+      <w:lvlText w:val="%4."/>
+      <w:lvlJc w:val="left"/>
+      <w:pPr>
+        <w:ind w:left="2880" w:hanging="360"/>
+      </w:pPr>
+    </w:lvl>
+    <w:lvl w:ilvl="4" w:tplc="04090019" w:tentative="1">
+      <w:start w:val="1"/>
+      <w:numFmt w:val="lowerLetter"/>
+      <w:lvlText w:val="%5."/>
+      <w:lvlJc w:val="left"/>
+      <w:pPr>
+        <w:ind w:left="3600" w:hanging="360"/>
+      </w:pPr>
+    </w:lvl>
+    <w:lvl w:ilvl="5" w:tplc="0409001B" w:tentative="1">
+      <w:start w:val="1"/>
+      <w:numFmt w:val="lowerRoman"/>
+      <w:lvlText w:val="%6."/>
+      <w:lvlJc w:val="right"/>
+      <w:pPr>
+        <w:ind w:left="4320" w:hanging="180"/>
+      </w:pPr>
+    </w:lvl>
+    <w:lvl w:ilvl="6" w:tplc="0409000F" w:tentative="1">
+      <w:start w:val="1"/>
+      <w:numFmt w:val="decimal"/>
+      <w:lvlText w:val="%7."/>
+      <w:lvlJc w:val="left"/>
+      <w:pPr>
+        <w:ind w:left="5040" w:hanging="360"/>
+      </w:pPr>
+    </w:lvl>
+    <w:lvl w:ilvl="7" w:tplc="04090019" w:tentative="1">
+      <w:start w:val="1"/>
+      <w:numFmt w:val="lowerLetter"/>
+      <w:lvlText w:val="%8."/>
+      <w:lvlJc w:val="left"/>
+      <w:pPr>
+        <w:ind w:left="5760" w:hanging="360"/>
+      </w:pPr>
+    </w:lvl>
+    <w:lvl w:ilvl="8" w:tplc="0409001B" w:tentative="1">
+      <w:start w:val="1"/>
+      <w:numFmt w:val="lowerRoman"/>
+      <w:lvlText w:val="%9."/>
+      <w:lvlJc w:val="right"/>
+      <w:pPr>
+        <w:ind w:left="6480" w:hanging="180"/>
+      </w:pPr>
+    </w:lvl>
+  </w:abstractNum>
+  <w:abstractNum w:abstractNumId="24" w15:restartNumberingAfterBreak="0">
     <w:nsid w:val="6DF81552"/>
     <w:multiLevelType w:val="hybridMultilevel"/>
     <w:tmpl w:val="1FA8D48E"/>
@@ -2127,201 +3011,107 @@
       </w:rPr>
     </w:lvl>
   </w:abstractNum>
-  <w:abstractNum w:abstractNumId="18" w15:restartNumberingAfterBreak="0">
-    <w:nsid w:val="7A5C62E6"/>
-    <w:multiLevelType w:val="hybridMultilevel"/>
-    <w:tmpl w:val="0FD4AD1A"/>
-    <w:lvl w:ilvl="0" w:tplc="5EA2D8E2">
-      <w:numFmt w:val="bullet"/>
-      <w:lvlText w:val=""/>
-      <w:lvlJc w:val="left"/>
-      <w:pPr>
-        <w:ind w:left="720" w:hanging="360"/>
-      </w:pPr>
-      <w:rPr>
-        <w:rFonts w:ascii="Symbol" w:eastAsiaTheme="minorEastAsia" w:hAnsi="Symbol" w:cstheme="minorBidi" w:hint="default"/>
-      </w:rPr>
-    </w:lvl>
-    <w:lvl w:ilvl="1" w:tplc="04090003">
-      <w:start w:val="1"/>
-      <w:numFmt w:val="bullet"/>
-      <w:lvlText w:val="o"/>
-      <w:lvlJc w:val="left"/>
-      <w:pPr>
-        <w:ind w:left="1440" w:hanging="360"/>
-      </w:pPr>
-      <w:rPr>
-        <w:rFonts w:ascii="Courier New" w:hAnsi="Courier New" w:cs="Courier New" w:hint="default"/>
-      </w:rPr>
-    </w:lvl>
-    <w:lvl w:ilvl="2" w:tplc="04090005">
-      <w:start w:val="1"/>
-      <w:numFmt w:val="bullet"/>
-      <w:lvlText w:val=""/>
-      <w:lvlJc w:val="left"/>
-      <w:pPr>
-        <w:ind w:left="2160" w:hanging="360"/>
-      </w:pPr>
-      <w:rPr>
-        <w:rFonts w:ascii="Wingdings" w:hAnsi="Wingdings" w:hint="default"/>
-      </w:rPr>
-    </w:lvl>
-    <w:lvl w:ilvl="3" w:tplc="04090001" w:tentative="1">
-      <w:start w:val="1"/>
-      <w:numFmt w:val="bullet"/>
-      <w:lvlText w:val=""/>
-      <w:lvlJc w:val="left"/>
-      <w:pPr>
-        <w:ind w:left="2880" w:hanging="360"/>
-      </w:pPr>
-      <w:rPr>
-        <w:rFonts w:ascii="Symbol" w:hAnsi="Symbol" w:hint="default"/>
-      </w:rPr>
-    </w:lvl>
-    <w:lvl w:ilvl="4" w:tplc="04090003" w:tentative="1">
-      <w:start w:val="1"/>
-      <w:numFmt w:val="bullet"/>
-      <w:lvlText w:val="o"/>
-      <w:lvlJc w:val="left"/>
-      <w:pPr>
-        <w:ind w:left="3600" w:hanging="360"/>
-      </w:pPr>
-      <w:rPr>
-        <w:rFonts w:ascii="Courier New" w:hAnsi="Courier New" w:cs="Courier New" w:hint="default"/>
-      </w:rPr>
-    </w:lvl>
-    <w:lvl w:ilvl="5" w:tplc="04090005" w:tentative="1">
-      <w:start w:val="1"/>
-      <w:numFmt w:val="bullet"/>
-      <w:lvlText w:val=""/>
-      <w:lvlJc w:val="left"/>
-      <w:pPr>
-        <w:ind w:left="4320" w:hanging="360"/>
-      </w:pPr>
-      <w:rPr>
-        <w:rFonts w:ascii="Wingdings" w:hAnsi="Wingdings" w:hint="default"/>
-      </w:rPr>
-    </w:lvl>
-    <w:lvl w:ilvl="6" w:tplc="04090001" w:tentative="1">
-      <w:start w:val="1"/>
-      <w:numFmt w:val="bullet"/>
-      <w:lvlText w:val=""/>
-      <w:lvlJc w:val="left"/>
-      <w:pPr>
-        <w:ind w:left="5040" w:hanging="360"/>
-      </w:pPr>
-      <w:rPr>
-        <w:rFonts w:ascii="Symbol" w:hAnsi="Symbol" w:hint="default"/>
-      </w:rPr>
-    </w:lvl>
-    <w:lvl w:ilvl="7" w:tplc="04090003" w:tentative="1">
-      <w:start w:val="1"/>
-      <w:numFmt w:val="bullet"/>
-      <w:lvlText w:val="o"/>
-      <w:lvlJc w:val="left"/>
-      <w:pPr>
-        <w:ind w:left="5760" w:hanging="360"/>
-      </w:pPr>
-      <w:rPr>
-        <w:rFonts w:ascii="Courier New" w:hAnsi="Courier New" w:cs="Courier New" w:hint="default"/>
-      </w:rPr>
-    </w:lvl>
-    <w:lvl w:ilvl="8" w:tplc="04090005" w:tentative="1">
-      <w:start w:val="1"/>
-      <w:numFmt w:val="bullet"/>
-      <w:lvlText w:val=""/>
-      <w:lvlJc w:val="left"/>
-      <w:pPr>
-        <w:ind w:left="6480" w:hanging="360"/>
-      </w:pPr>
-      <w:rPr>
-        <w:rFonts w:ascii="Wingdings" w:hAnsi="Wingdings" w:hint="default"/>
-      </w:rPr>
-    </w:lvl>
-  </w:abstractNum>
-  <w:num w:numId="1" w16cid:durableId="770971534">
+  <w:num w:numId="1" w16cid:durableId="1897547905">
     <w:abstractNumId w:val="2"/>
   </w:num>
-  <w:num w:numId="2" w16cid:durableId="1404715708">
+  <w:num w:numId="2" w16cid:durableId="1639458996">
     <w:abstractNumId w:val="2"/>
   </w:num>
-  <w:num w:numId="3" w16cid:durableId="589000177">
+  <w:num w:numId="3" w16cid:durableId="2103606248">
     <w:abstractNumId w:val="2"/>
   </w:num>
-  <w:num w:numId="4" w16cid:durableId="2084832482">
+  <w:num w:numId="4" w16cid:durableId="412120917">
     <w:abstractNumId w:val="2"/>
   </w:num>
-  <w:num w:numId="5" w16cid:durableId="472142744">
+  <w:num w:numId="5" w16cid:durableId="1760708703">
     <w:abstractNumId w:val="2"/>
   </w:num>
-  <w:num w:numId="6" w16cid:durableId="1041588004">
+  <w:num w:numId="6" w16cid:durableId="1159618241">
     <w:abstractNumId w:val="2"/>
   </w:num>
-  <w:num w:numId="7" w16cid:durableId="1691638586">
+  <w:num w:numId="7" w16cid:durableId="1286884951">
     <w:abstractNumId w:val="2"/>
   </w:num>
-  <w:num w:numId="8" w16cid:durableId="127433958">
+  <w:num w:numId="8" w16cid:durableId="1457916711">
     <w:abstractNumId w:val="2"/>
   </w:num>
-  <w:num w:numId="9" w16cid:durableId="2108698455">
+  <w:num w:numId="9" w16cid:durableId="1084496062">
     <w:abstractNumId w:val="2"/>
   </w:num>
-  <w:num w:numId="10" w16cid:durableId="1524126906">
+  <w:num w:numId="10" w16cid:durableId="1414861824">
     <w:abstractNumId w:val="2"/>
   </w:num>
-  <w:num w:numId="11" w16cid:durableId="1613901137">
+  <w:num w:numId="11" w16cid:durableId="2020540730">
+    <w:abstractNumId w:val="13"/>
+  </w:num>
+  <w:num w:numId="12" w16cid:durableId="541284345">
+    <w:abstractNumId w:val="14"/>
+  </w:num>
+  <w:num w:numId="13" w16cid:durableId="1360202719">
+    <w:abstractNumId w:val="5"/>
+  </w:num>
+  <w:num w:numId="14" w16cid:durableId="259530786">
+    <w:abstractNumId w:val="24"/>
+  </w:num>
+  <w:num w:numId="15" w16cid:durableId="1833133466">
+    <w:abstractNumId w:val="7"/>
+  </w:num>
+  <w:num w:numId="16" w16cid:durableId="776608151">
+    <w:abstractNumId w:val="11"/>
+  </w:num>
+  <w:num w:numId="17" w16cid:durableId="158276865">
+    <w:abstractNumId w:val="3"/>
+  </w:num>
+  <w:num w:numId="18" w16cid:durableId="709113810">
+    <w:abstractNumId w:val="22"/>
+  </w:num>
+  <w:num w:numId="19" w16cid:durableId="1554318081">
+    <w:abstractNumId w:val="1"/>
+  </w:num>
+  <w:num w:numId="20" w16cid:durableId="1003314143">
+    <w:abstractNumId w:val="15"/>
+  </w:num>
+  <w:num w:numId="21" w16cid:durableId="1905876116">
+    <w:abstractNumId w:val="6"/>
+  </w:num>
+  <w:num w:numId="22" w16cid:durableId="150484712">
+    <w:abstractNumId w:val="0"/>
+  </w:num>
+  <w:num w:numId="23" w16cid:durableId="1517770823">
+    <w:abstractNumId w:val="21"/>
+  </w:num>
+  <w:num w:numId="24" w16cid:durableId="192960942">
+    <w:abstractNumId w:val="16"/>
+  </w:num>
+  <w:num w:numId="25" w16cid:durableId="837579516">
+    <w:abstractNumId w:val="19"/>
+  </w:num>
+  <w:num w:numId="26" w16cid:durableId="73360221">
+    <w:abstractNumId w:val="18"/>
+  </w:num>
+  <w:num w:numId="27" w16cid:durableId="2089424216">
     <w:abstractNumId w:val="9"/>
   </w:num>
-  <w:num w:numId="12" w16cid:durableId="864901064">
+  <w:num w:numId="28" w16cid:durableId="601647637">
+    <w:abstractNumId w:val="23"/>
+  </w:num>
+  <w:num w:numId="29" w16cid:durableId="1239903079">
+    <w:abstractNumId w:val="8"/>
+  </w:num>
+  <w:num w:numId="30" w16cid:durableId="382485716">
+    <w:abstractNumId w:val="12"/>
+  </w:num>
+  <w:num w:numId="31" w16cid:durableId="442268234">
     <w:abstractNumId w:val="10"/>
   </w:num>
-  <w:num w:numId="13" w16cid:durableId="230317340">
+  <w:num w:numId="32" w16cid:durableId="1233126641">
     <w:abstractNumId w:val="4"/>
   </w:num>
-  <w:num w:numId="14" w16cid:durableId="901870799">
+  <w:num w:numId="33" w16cid:durableId="1844391638">
+    <w:abstractNumId w:val="20"/>
+  </w:num>
+  <w:num w:numId="34" w16cid:durableId="924455094">
     <w:abstractNumId w:val="17"/>
-  </w:num>
-  <w:num w:numId="15" w16cid:durableId="604194910">
-    <w:abstractNumId w:val="6"/>
-  </w:num>
-  <w:num w:numId="16" w16cid:durableId="92210692">
-    <w:abstractNumId w:val="8"/>
-  </w:num>
-  <w:num w:numId="17" w16cid:durableId="802892750">
-    <w:abstractNumId w:val="3"/>
-  </w:num>
-  <w:num w:numId="18" w16cid:durableId="774789058">
-    <w:abstractNumId w:val="16"/>
-  </w:num>
-  <w:num w:numId="19" w16cid:durableId="134569431">
-    <w:abstractNumId w:val="1"/>
-  </w:num>
-  <w:num w:numId="20" w16cid:durableId="336614689">
-    <w:abstractNumId w:val="11"/>
-  </w:num>
-  <w:num w:numId="21" w16cid:durableId="395976660">
-    <w:abstractNumId w:val="5"/>
-  </w:num>
-  <w:num w:numId="22" w16cid:durableId="1998722216">
-    <w:abstractNumId w:val="0"/>
-  </w:num>
-  <w:num w:numId="23" w16cid:durableId="1244800133">
-    <w:abstractNumId w:val="15"/>
-  </w:num>
-  <w:num w:numId="24" w16cid:durableId="1481574033">
-    <w:abstractNumId w:val="12"/>
-  </w:num>
-  <w:num w:numId="25" w16cid:durableId="1564368794">
-    <w:abstractNumId w:val="14"/>
-  </w:num>
-  <w:num w:numId="26" w16cid:durableId="1690259037">
-    <w:abstractNumId w:val="13"/>
-  </w:num>
-  <w:num w:numId="27" w16cid:durableId="2072579067">
-    <w:abstractNumId w:val="7"/>
-  </w:num>
-  <w:num w:numId="28" w16cid:durableId="384762550">
-    <w:abstractNumId w:val="18"/>
   </w:num>
 </w:numbering>
 </file>
@@ -2724,9 +3514,13 @@
   <w:style w:type="paragraph" w:default="1" w:styleId="Normal">
     <w:name w:val="Normal"/>
     <w:qFormat/>
-    <w:rsid w:val="00167FD0"/>
-    <w:rPr>
-      <w:rFonts w:ascii="Open Sans" w:hAnsi="Open Sans"/>
+    <w:rsid w:val="007B1E58"/>
+    <w:pPr>
+      <w:spacing w:line="276" w:lineRule="auto"/>
+    </w:pPr>
+    <w:rPr>
+      <w:rFonts w:ascii="Inter" w:hAnsi="Inter" w:cs="Times New Roman (Body CS)"/>
+      <w:spacing w:val="4"/>
     </w:rPr>
   </w:style>
   <w:style w:type="paragraph" w:styleId="Heading1">
@@ -2736,7 +3530,7 @@
     <w:link w:val="Heading1Char"/>
     <w:uiPriority w:val="9"/>
     <w:qFormat/>
-    <w:rsid w:val="00054C59"/>
+    <w:rsid w:val="00B24EDE"/>
     <w:pPr>
       <w:keepNext/>
       <w:keepLines/>
@@ -2750,11 +3544,12 @@
       <w:outlineLvl w:val="0"/>
     </w:pPr>
     <w:rPr>
-      <w:rFonts w:eastAsiaTheme="majorEastAsia" w:cstheme="majorBidi"/>
+      <w:rFonts w:eastAsiaTheme="majorEastAsia" w:cs="Times New Roman (Headings CS)"/>
       <w:b/>
       <w:bCs/>
       <w:smallCaps/>
       <w:color w:val="000000" w:themeColor="text1"/>
+      <w:spacing w:val="0"/>
       <w:sz w:val="36"/>
       <w:szCs w:val="36"/>
     </w:rPr>
@@ -2767,7 +3562,7 @@
     <w:uiPriority w:val="9"/>
     <w:unhideWhenUsed/>
     <w:qFormat/>
-    <w:rsid w:val="00054C59"/>
+    <w:rsid w:val="00B24EDE"/>
     <w:pPr>
       <w:keepNext/>
       <w:keepLines/>
@@ -2779,10 +3574,11 @@
       <w:outlineLvl w:val="1"/>
     </w:pPr>
     <w:rPr>
-      <w:rFonts w:ascii="Open Sans ExtraBold" w:eastAsiaTheme="majorEastAsia" w:hAnsi="Open Sans ExtraBold" w:cstheme="majorBidi"/>
+      <w:rFonts w:ascii="Merriweather Sans" w:eastAsiaTheme="majorEastAsia" w:hAnsi="Merriweather Sans" w:cs="Times New Roman (Headings CS)"/>
       <w:bCs/>
       <w:smallCaps/>
       <w:color w:val="000000" w:themeColor="text1"/>
+      <w:spacing w:val="0"/>
       <w:sz w:val="28"/>
       <w:szCs w:val="28"/>
     </w:rPr>
@@ -2795,7 +3591,7 @@
     <w:uiPriority w:val="9"/>
     <w:unhideWhenUsed/>
     <w:qFormat/>
-    <w:rsid w:val="00054C59"/>
+    <w:rsid w:val="001F379A"/>
     <w:pPr>
       <w:keepNext/>
       <w:keepLines/>
@@ -2808,7 +3604,6 @@
     </w:pPr>
     <w:rPr>
       <w:rFonts w:eastAsiaTheme="majorEastAsia" w:cstheme="majorBidi"/>
-      <w:b/>
       <w:bCs/>
       <w:color w:val="000000" w:themeColor="text1"/>
       <w:sz w:val="24"/>
@@ -2823,7 +3618,7 @@
     <w:semiHidden/>
     <w:unhideWhenUsed/>
     <w:qFormat/>
-    <w:rsid w:val="002B609F"/>
+    <w:rsid w:val="001F379A"/>
     <w:pPr>
       <w:keepNext/>
       <w:keepLines/>
@@ -2838,7 +3633,6 @@
       <w:rFonts w:asciiTheme="majorHAnsi" w:eastAsiaTheme="majorEastAsia" w:hAnsiTheme="majorHAnsi" w:cstheme="majorBidi"/>
       <w:b/>
       <w:bCs/>
-      <w:i/>
       <w:iCs/>
       <w:color w:val="000000" w:themeColor="text1"/>
     </w:rPr>
@@ -3010,9 +3804,9 @@
     <w:basedOn w:val="DefaultParagraphFont"/>
     <w:link w:val="Heading1"/>
     <w:uiPriority w:val="9"/>
-    <w:rsid w:val="00054C59"/>
-    <w:rPr>
-      <w:rFonts w:ascii="Open Sans" w:eastAsiaTheme="majorEastAsia" w:hAnsi="Open Sans" w:cstheme="majorBidi"/>
+    <w:rsid w:val="00B24EDE"/>
+    <w:rPr>
+      <w:rFonts w:ascii="Inter" w:eastAsiaTheme="majorEastAsia" w:hAnsi="Inter" w:cs="Times New Roman (Headings CS)"/>
       <w:b/>
       <w:bCs/>
       <w:smallCaps/>
@@ -3110,9 +3904,9 @@
     <w:basedOn w:val="DefaultParagraphFont"/>
     <w:link w:val="Heading2"/>
     <w:uiPriority w:val="9"/>
-    <w:rsid w:val="00054C59"/>
-    <w:rPr>
-      <w:rFonts w:ascii="Open Sans ExtraBold" w:eastAsiaTheme="majorEastAsia" w:hAnsi="Open Sans ExtraBold" w:cstheme="majorBidi"/>
+    <w:rsid w:val="00B24EDE"/>
+    <w:rPr>
+      <w:rFonts w:ascii="Merriweather Sans" w:eastAsiaTheme="majorEastAsia" w:hAnsi="Merriweather Sans" w:cs="Times New Roman (Headings CS)"/>
       <w:bCs/>
       <w:smallCaps/>
       <w:color w:val="000000" w:themeColor="text1"/>
@@ -3143,10 +3937,9 @@
     <w:basedOn w:val="DefaultParagraphFont"/>
     <w:link w:val="Heading3"/>
     <w:uiPriority w:val="9"/>
-    <w:rsid w:val="00054C59"/>
+    <w:rsid w:val="001F379A"/>
     <w:rPr>
       <w:rFonts w:ascii="Open Sans" w:eastAsiaTheme="majorEastAsia" w:hAnsi="Open Sans" w:cstheme="majorBidi"/>
-      <w:b/>
       <w:bCs/>
       <w:color w:val="000000" w:themeColor="text1"/>
       <w:sz w:val="24"/>
@@ -3158,12 +3951,11 @@
     <w:link w:val="Heading4"/>
     <w:uiPriority w:val="9"/>
     <w:semiHidden/>
-    <w:rsid w:val="002B609F"/>
+    <w:rsid w:val="001F379A"/>
     <w:rPr>
       <w:rFonts w:asciiTheme="majorHAnsi" w:eastAsiaTheme="majorEastAsia" w:hAnsiTheme="majorHAnsi" w:cstheme="majorBidi"/>
       <w:b/>
       <w:bCs/>
-      <w:i/>
       <w:iCs/>
       <w:color w:val="000000" w:themeColor="text1"/>
     </w:rPr>
@@ -3264,14 +4056,16 @@
     <w:link w:val="TitleChar"/>
     <w:uiPriority w:val="10"/>
     <w:qFormat/>
-    <w:rsid w:val="002B609F"/>
+    <w:rsid w:val="00B24EDE"/>
     <w:pPr>
       <w:spacing w:after="0" w:line="240" w:lineRule="auto"/>
       <w:contextualSpacing/>
     </w:pPr>
     <w:rPr>
-      <w:rFonts w:asciiTheme="majorHAnsi" w:eastAsiaTheme="majorEastAsia" w:hAnsiTheme="majorHAnsi" w:cstheme="majorBidi"/>
+      <w:rFonts w:ascii="TUL Mono" w:eastAsiaTheme="majorEastAsia" w:hAnsi="TUL Mono" w:cs="Times New Roman (Headings CS)"/>
+      <w:b/>
       <w:color w:val="000000" w:themeColor="text1"/>
+      <w:spacing w:val="0"/>
       <w:sz w:val="56"/>
       <w:szCs w:val="56"/>
     </w:rPr>
@@ -3281,9 +4075,10 @@
     <w:basedOn w:val="DefaultParagraphFont"/>
     <w:link w:val="Title"/>
     <w:uiPriority w:val="10"/>
-    <w:rsid w:val="002B609F"/>
-    <w:rPr>
-      <w:rFonts w:asciiTheme="majorHAnsi" w:eastAsiaTheme="majorEastAsia" w:hAnsiTheme="majorHAnsi" w:cstheme="majorBidi"/>
+    <w:rsid w:val="00B24EDE"/>
+    <w:rPr>
+      <w:rFonts w:ascii="TUL Mono" w:eastAsiaTheme="majorEastAsia" w:hAnsi="TUL Mono" w:cs="Times New Roman (Headings CS)"/>
+      <w:b/>
       <w:color w:val="000000" w:themeColor="text1"/>
       <w:sz w:val="56"/>
       <w:szCs w:val="56"/>
@@ -3483,7 +4278,6 @@
     <w:basedOn w:val="Heading1"/>
     <w:next w:val="Normal"/>
     <w:uiPriority w:val="39"/>
-    <w:semiHidden/>
     <w:unhideWhenUsed/>
     <w:qFormat/>
     <w:rsid w:val="002B609F"/>
@@ -3561,6 +4355,201 @@
       <w:rFonts w:ascii="Open Sans Light" w:hAnsi="Open Sans Light"/>
       <w:sz w:val="20"/>
       <w:lang w:val="cs-CZ"/>
+    </w:rPr>
+  </w:style>
+  <w:style w:type="numbering" w:customStyle="1" w:styleId="CurrentList1">
+    <w:name w:val="Current List1"/>
+    <w:uiPriority w:val="99"/>
+    <w:rsid w:val="001E392D"/>
+    <w:pPr>
+      <w:numPr>
+        <w:numId w:val="32"/>
+      </w:numPr>
+    </w:pPr>
+  </w:style>
+  <w:style w:type="paragraph" w:styleId="TOC1">
+    <w:name w:val="toc 1"/>
+    <w:basedOn w:val="Normal"/>
+    <w:next w:val="Normal"/>
+    <w:autoRedefine/>
+    <w:uiPriority w:val="39"/>
+    <w:unhideWhenUsed/>
+    <w:rsid w:val="001760AE"/>
+    <w:pPr>
+      <w:spacing w:before="120" w:after="120"/>
+    </w:pPr>
+    <w:rPr>
+      <w:rFonts w:asciiTheme="minorHAnsi" w:hAnsiTheme="minorHAnsi" w:cstheme="minorHAnsi"/>
+      <w:b/>
+      <w:bCs/>
+      <w:caps/>
+      <w:sz w:val="20"/>
+      <w:szCs w:val="20"/>
+    </w:rPr>
+  </w:style>
+  <w:style w:type="paragraph" w:styleId="TOC2">
+    <w:name w:val="toc 2"/>
+    <w:basedOn w:val="Normal"/>
+    <w:next w:val="Normal"/>
+    <w:autoRedefine/>
+    <w:uiPriority w:val="39"/>
+    <w:unhideWhenUsed/>
+    <w:rsid w:val="001760AE"/>
+    <w:pPr>
+      <w:spacing w:after="0"/>
+      <w:ind w:left="220"/>
+    </w:pPr>
+    <w:rPr>
+      <w:rFonts w:asciiTheme="minorHAnsi" w:hAnsiTheme="minorHAnsi" w:cstheme="minorHAnsi"/>
+      <w:smallCaps/>
+      <w:sz w:val="20"/>
+      <w:szCs w:val="20"/>
+    </w:rPr>
+  </w:style>
+  <w:style w:type="character" w:styleId="Hyperlink">
+    <w:name w:val="Hyperlink"/>
+    <w:basedOn w:val="DefaultParagraphFont"/>
+    <w:uiPriority w:val="99"/>
+    <w:unhideWhenUsed/>
+    <w:rsid w:val="001760AE"/>
+    <w:rPr>
+      <w:color w:val="5F5F5F" w:themeColor="hyperlink"/>
+      <w:u w:val="single"/>
+    </w:rPr>
+  </w:style>
+  <w:style w:type="paragraph" w:styleId="TOC3">
+    <w:name w:val="toc 3"/>
+    <w:basedOn w:val="Normal"/>
+    <w:next w:val="Normal"/>
+    <w:autoRedefine/>
+    <w:uiPriority w:val="39"/>
+    <w:semiHidden/>
+    <w:unhideWhenUsed/>
+    <w:rsid w:val="001760AE"/>
+    <w:pPr>
+      <w:spacing w:after="0"/>
+      <w:ind w:left="440"/>
+    </w:pPr>
+    <w:rPr>
+      <w:rFonts w:asciiTheme="minorHAnsi" w:hAnsiTheme="minorHAnsi" w:cstheme="minorHAnsi"/>
+      <w:i/>
+      <w:iCs/>
+      <w:sz w:val="20"/>
+      <w:szCs w:val="20"/>
+    </w:rPr>
+  </w:style>
+  <w:style w:type="paragraph" w:styleId="TOC4">
+    <w:name w:val="toc 4"/>
+    <w:basedOn w:val="Normal"/>
+    <w:next w:val="Normal"/>
+    <w:autoRedefine/>
+    <w:uiPriority w:val="39"/>
+    <w:semiHidden/>
+    <w:unhideWhenUsed/>
+    <w:rsid w:val="001760AE"/>
+    <w:pPr>
+      <w:spacing w:after="0"/>
+      <w:ind w:left="660"/>
+    </w:pPr>
+    <w:rPr>
+      <w:rFonts w:asciiTheme="minorHAnsi" w:hAnsiTheme="minorHAnsi" w:cstheme="minorHAnsi"/>
+      <w:sz w:val="18"/>
+      <w:szCs w:val="18"/>
+    </w:rPr>
+  </w:style>
+  <w:style w:type="paragraph" w:styleId="TOC5">
+    <w:name w:val="toc 5"/>
+    <w:basedOn w:val="Normal"/>
+    <w:next w:val="Normal"/>
+    <w:autoRedefine/>
+    <w:uiPriority w:val="39"/>
+    <w:semiHidden/>
+    <w:unhideWhenUsed/>
+    <w:rsid w:val="001760AE"/>
+    <w:pPr>
+      <w:spacing w:after="0"/>
+      <w:ind w:left="880"/>
+    </w:pPr>
+    <w:rPr>
+      <w:rFonts w:asciiTheme="minorHAnsi" w:hAnsiTheme="minorHAnsi" w:cstheme="minorHAnsi"/>
+      <w:sz w:val="18"/>
+      <w:szCs w:val="18"/>
+    </w:rPr>
+  </w:style>
+  <w:style w:type="paragraph" w:styleId="TOC6">
+    <w:name w:val="toc 6"/>
+    <w:basedOn w:val="Normal"/>
+    <w:next w:val="Normal"/>
+    <w:autoRedefine/>
+    <w:uiPriority w:val="39"/>
+    <w:semiHidden/>
+    <w:unhideWhenUsed/>
+    <w:rsid w:val="001760AE"/>
+    <w:pPr>
+      <w:spacing w:after="0"/>
+      <w:ind w:left="1100"/>
+    </w:pPr>
+    <w:rPr>
+      <w:rFonts w:asciiTheme="minorHAnsi" w:hAnsiTheme="minorHAnsi" w:cstheme="minorHAnsi"/>
+      <w:sz w:val="18"/>
+      <w:szCs w:val="18"/>
+    </w:rPr>
+  </w:style>
+  <w:style w:type="paragraph" w:styleId="TOC7">
+    <w:name w:val="toc 7"/>
+    <w:basedOn w:val="Normal"/>
+    <w:next w:val="Normal"/>
+    <w:autoRedefine/>
+    <w:uiPriority w:val="39"/>
+    <w:semiHidden/>
+    <w:unhideWhenUsed/>
+    <w:rsid w:val="001760AE"/>
+    <w:pPr>
+      <w:spacing w:after="0"/>
+      <w:ind w:left="1320"/>
+    </w:pPr>
+    <w:rPr>
+      <w:rFonts w:asciiTheme="minorHAnsi" w:hAnsiTheme="minorHAnsi" w:cstheme="minorHAnsi"/>
+      <w:sz w:val="18"/>
+      <w:szCs w:val="18"/>
+    </w:rPr>
+  </w:style>
+  <w:style w:type="paragraph" w:styleId="TOC8">
+    <w:name w:val="toc 8"/>
+    <w:basedOn w:val="Normal"/>
+    <w:next w:val="Normal"/>
+    <w:autoRedefine/>
+    <w:uiPriority w:val="39"/>
+    <w:semiHidden/>
+    <w:unhideWhenUsed/>
+    <w:rsid w:val="001760AE"/>
+    <w:pPr>
+      <w:spacing w:after="0"/>
+      <w:ind w:left="1540"/>
+    </w:pPr>
+    <w:rPr>
+      <w:rFonts w:asciiTheme="minorHAnsi" w:hAnsiTheme="minorHAnsi" w:cstheme="minorHAnsi"/>
+      <w:sz w:val="18"/>
+      <w:szCs w:val="18"/>
+    </w:rPr>
+  </w:style>
+  <w:style w:type="paragraph" w:styleId="TOC9">
+    <w:name w:val="toc 9"/>
+    <w:basedOn w:val="Normal"/>
+    <w:next w:val="Normal"/>
+    <w:autoRedefine/>
+    <w:uiPriority w:val="39"/>
+    <w:semiHidden/>
+    <w:unhideWhenUsed/>
+    <w:rsid w:val="001760AE"/>
+    <w:pPr>
+      <w:spacing w:after="0"/>
+      <w:ind w:left="1760"/>
+    </w:pPr>
+    <w:rPr>
+      <w:rFonts w:asciiTheme="minorHAnsi" w:hAnsiTheme="minorHAnsi" w:cstheme="minorHAnsi"/>
+      <w:sz w:val="18"/>
+      <w:szCs w:val="18"/>
     </w:rPr>
   </w:style>
 </w:styles>
